--- a/source/docx/doc (1461).docx
+++ b/source/docx/doc (1461).docx
@@ -1432,7 +1432,21 @@
                 <w:rFonts w:ascii="Times New Roman" w:hAnsi="Times New Roman" w:cs="Times New Roman"/>
                 <w:color w:val="000000"/>
               </w:rPr>
-              <w:t>11701580001000047</w:t>
+              <w:t>1201</w:t>
+            </w:r>
+            <w:r>
+              <w:rPr>
+                <w:rFonts w:ascii="Times New Roman" w:hAnsi="Times New Roman" w:cs="Times New Roman"/>
+                <w:color w:val="000000"/>
+              </w:rPr>
+              <w:t>5</w:t>
+            </w:r>
+            <w:r>
+              <w:rPr>
+                <w:rFonts w:ascii="Times New Roman" w:hAnsi="Times New Roman" w:cs="Times New Roman"/>
+                <w:color w:val="000000"/>
+              </w:rPr>
+              <w:t>3300701</w:t>
             </w:r>
           </w:p>
         </w:tc>
@@ -1485,7 +1499,7 @@
                 <w:rFonts w:ascii="Times New Roman" w:hAnsi="Times New Roman" w:cs="Times New Roman"/>
                 <w:color w:val="000000"/>
               </w:rPr>
-              <w:t>24</w:t>
+              <w:t>31</w:t>
             </w:r>
             <w:r>
               <w:rPr>
@@ -1499,7 +1513,7 @@
                 <w:rFonts w:ascii="Times New Roman" w:hAnsi="Times New Roman" w:cs="Times New Roman"/>
                 <w:color w:val="000000"/>
               </w:rPr>
-              <w:t>01</w:t>
+              <w:t>08</w:t>
             </w:r>
             <w:r>
               <w:rPr>
@@ -1520,7 +1534,7 @@
                 <w:rFonts w:ascii="Times New Roman" w:hAnsi="Times New Roman" w:cs="Times New Roman"/>
                 <w:color w:val="000000"/>
               </w:rPr>
-              <w:t>7</w:t>
+              <w:t>5</w:t>
             </w:r>
           </w:p>
         </w:tc>
@@ -1547,14 +1561,14 @@
                 <w:rFonts w:ascii="Times New Roman" w:hAnsi="Times New Roman" w:cs="Times New Roman"/>
                 <w:color w:val="000000"/>
               </w:rPr>
-              <w:t>25.0</w:t>
-            </w:r>
-            <w:r>
-              <w:rPr>
-                <w:rFonts w:ascii="Times New Roman" w:hAnsi="Times New Roman" w:cs="Times New Roman"/>
-                <w:color w:val="000000"/>
-              </w:rPr>
-              <w:t>2</w:t>
+              <w:t>09</w:t>
+            </w:r>
+            <w:r>
+              <w:rPr>
+                <w:rFonts w:ascii="Times New Roman" w:hAnsi="Times New Roman" w:cs="Times New Roman"/>
+                <w:color w:val="000000"/>
+              </w:rPr>
+              <w:t>.12</w:t>
             </w:r>
             <w:r>
               <w:rPr>
@@ -1575,7 +1589,7 @@
                 <w:rFonts w:ascii="Times New Roman" w:hAnsi="Times New Roman" w:cs="Times New Roman"/>
                 <w:color w:val="000000"/>
               </w:rPr>
-              <w:t>7</w:t>
+              <w:t>6</w:t>
             </w:r>
           </w:p>
         </w:tc>
@@ -1603,14 +1617,7 @@
                 <w:rFonts w:ascii="Times New Roman" w:hAnsi="Times New Roman" w:cs="Times New Roman"/>
                 <w:color w:val="000000"/>
               </w:rPr>
-              <w:t>9</w:t>
-            </w:r>
-            <w:r>
-              <w:rPr>
-                <w:rFonts w:ascii="Times New Roman" w:hAnsi="Times New Roman" w:cs="Times New Roman"/>
-                <w:color w:val="000000"/>
-              </w:rPr>
-              <w:t>5</w:t>
+              <w:t>66</w:t>
             </w:r>
           </w:p>
         </w:tc>
@@ -1637,14 +1644,7 @@
                 <w:rFonts w:ascii="Times New Roman" w:hAnsi="Times New Roman" w:cs="Times New Roman"/>
                 <w:color w:val="000000"/>
               </w:rPr>
-              <w:t>девяносто</w:t>
-            </w:r>
-            <w:r>
-              <w:rPr>
-                <w:rFonts w:ascii="Times New Roman" w:hAnsi="Times New Roman" w:cs="Times New Roman"/>
-                <w:color w:val="000000"/>
-              </w:rPr>
-              <w:t xml:space="preserve"> пять</w:t>
+              <w:t>шестьдесят шесть</w:t>
             </w:r>
           </w:p>
         </w:tc>
@@ -3523,7 +3523,7 @@
 </file>
 
 <file path=customXml/itemProps1.xml><?xml version="1.0" encoding="utf-8"?>
-<ds:datastoreItem xmlns:ds="http://schemas.openxmlformats.org/officeDocument/2006/customXml" ds:itemID="{A19238F2-24FC-4AAE-9A18-4151E61612E4}">
+<ds:datastoreItem xmlns:ds="http://schemas.openxmlformats.org/officeDocument/2006/customXml" ds:itemID="{9497A2EC-D479-4B8D-A31E-B18D875D4B97}">
   <ds:schemaRefs>
     <ds:schemaRef ds:uri="http://schemas.openxmlformats.org/officeDocument/2006/bibliography"/>
   </ds:schemaRefs>
